--- a/Product Requirements Document-PRD.docx
+++ b/Product Requirements Document-PRD.docx
@@ -4544,6 +4544,63 @@
       </w:tr>
     </w:tbl>
     <w:p/>
+    <w:p/>
+    <w:p>
+      <w:pPr>
+        <w:pStyle w:val="Heading1"/>
+      </w:pPr>
+      <w:r>
+        <w:t>9. Database design</w:t>
+      </w:r>
+    </w:p>
+    <w:p>
+      <w:r>
+        <w:rPr>
+          <w:noProof/>
+        </w:rPr>
+        <w:drawing>
+          <wp:inline distT="0" distB="0" distL="0" distR="0" wp14:anchorId="68656AF6" wp14:editId="51DBE47F">
+            <wp:extent cx="6219619" cy="3924300"/>
+            <wp:effectExtent l="0" t="0" r="0" b="0"/>
+            <wp:docPr id="211955862" name="Picture 1" descr="A screenshot of a computer&#10;&#10;AI-generated content may be incorrect."/>
+            <wp:cNvGraphicFramePr>
+              <a:graphicFrameLocks xmlns:a="http://schemas.openxmlformats.org/drawingml/2006/main" noChangeAspect="1"/>
+            </wp:cNvGraphicFramePr>
+            <a:graphic xmlns:a="http://schemas.openxmlformats.org/drawingml/2006/main">
+              <a:graphicData uri="http://schemas.openxmlformats.org/drawingml/2006/picture">
+                <pic:pic xmlns:pic="http://schemas.openxmlformats.org/drawingml/2006/picture">
+                  <pic:nvPicPr>
+                    <pic:cNvPr id="211955862" name="Picture 1" descr="A screenshot of a computer&#10;&#10;AI-generated content may be incorrect."/>
+                    <pic:cNvPicPr/>
+                  </pic:nvPicPr>
+                  <pic:blipFill>
+                    <a:blip r:embed="rId13" cstate="print">
+                      <a:extLst>
+                        <a:ext uri="{28A0092B-C50C-407E-A947-70E740481C1C}">
+                          <a14:useLocalDpi xmlns:a14="http://schemas.microsoft.com/office/drawing/2010/main" val="0"/>
+                        </a:ext>
+                      </a:extLst>
+                    </a:blip>
+                    <a:stretch>
+                      <a:fillRect/>
+                    </a:stretch>
+                  </pic:blipFill>
+                  <pic:spPr>
+                    <a:xfrm>
+                      <a:off x="0" y="0"/>
+                      <a:ext cx="6224345" cy="3927282"/>
+                    </a:xfrm>
+                    <a:prstGeom prst="rect">
+                      <a:avLst/>
+                    </a:prstGeom>
+                  </pic:spPr>
+                </pic:pic>
+              </a:graphicData>
+            </a:graphic>
+          </wp:inline>
+        </w:drawing>
+      </w:r>
+    </w:p>
     <w:p/>
     <w:p/>
     <w:tbl>

--- a/Product Requirements Document-PRD.docx
+++ b/Product Requirements Document-PRD.docx
@@ -4559,10 +4559,10 @@
           <w:noProof/>
         </w:rPr>
         <w:drawing>
-          <wp:inline distT="0" distB="0" distL="0" distR="0" wp14:anchorId="68656AF6" wp14:editId="51DBE47F">
-            <wp:extent cx="6219619" cy="3924300"/>
-            <wp:effectExtent l="0" t="0" r="0" b="0"/>
-            <wp:docPr id="211955862" name="Picture 1" descr="A screenshot of a computer&#10;&#10;AI-generated content may be incorrect."/>
+          <wp:inline distT="0" distB="0" distL="0" distR="0" wp14:anchorId="772FA637" wp14:editId="62F27217">
+            <wp:extent cx="5731510" cy="3616325"/>
+            <wp:effectExtent l="19050" t="19050" r="21590" b="22225"/>
+            <wp:docPr id="1576840262" name="Picture 2"/>
             <wp:cNvGraphicFramePr>
               <a:graphicFrameLocks xmlns:a="http://schemas.openxmlformats.org/drawingml/2006/main" noChangeAspect="1"/>
             </wp:cNvGraphicFramePr>
@@ -4570,7 +4570,7 @@
               <a:graphicData uri="http://schemas.openxmlformats.org/drawingml/2006/picture">
                 <pic:pic xmlns:pic="http://schemas.openxmlformats.org/drawingml/2006/picture">
                   <pic:nvPicPr>
-                    <pic:cNvPr id="211955862" name="Picture 1" descr="A screenshot of a computer&#10;&#10;AI-generated content may be incorrect."/>
+                    <pic:cNvPr id="1576840262" name="Picture 1576840262"/>
                     <pic:cNvPicPr/>
                   </pic:nvPicPr>
                   <pic:blipFill>
@@ -4588,11 +4588,16 @@
                   <pic:spPr>
                     <a:xfrm>
                       <a:off x="0" y="0"/>
-                      <a:ext cx="6224345" cy="3927282"/>
+                      <a:ext cx="5731510" cy="3616325"/>
                     </a:xfrm>
                     <a:prstGeom prst="rect">
                       <a:avLst/>
                     </a:prstGeom>
+                    <a:ln>
+                      <a:solidFill>
+                        <a:schemeClr val="accent1"/>
+                      </a:solidFill>
+                    </a:ln>
                   </pic:spPr>
                 </pic:pic>
               </a:graphicData>
